--- a/Course II/Python/Semester II/Practice/lab3.docx
+++ b/Course II/Python/Semester II/Practice/lab3.docx
@@ -1,10 +1,53 @@
 
 <file path=word/document.xml><?xml version="1.0" encoding="utf-8"?>
-<w:document xmlns:wpc="http://schemas.microsoft.com/office/word/2010/wordprocessingCanvas" xmlns:mc="http://schemas.openxmlformats.org/markup-compatibility/2006" xmlns:o="urn:schemas-microsoft-com:office:office" xmlns:r="http://schemas.openxmlformats.org/officeDocument/2006/relationships" xmlns:m="http://schemas.openxmlformats.org/officeDocument/2006/math" xmlns:v="urn:schemas-microsoft-com:vml" xmlns:wp14="http://schemas.microsoft.com/office/word/2010/wordprocessingDrawing" xmlns:wp="http://schemas.openxmlformats.org/drawingml/2006/wordprocessingDrawing" xmlns:w10="urn:schemas-microsoft-com:office:word" xmlns:w="http://schemas.openxmlformats.org/wordprocessingml/2006/main" xmlns:w14="http://schemas.microsoft.com/office/word/2010/wordml" xmlns:w15="http://schemas.microsoft.com/office/word/2012/wordml" xmlns:wpg="http://schemas.microsoft.com/office/word/2010/wordprocessingGroup" xmlns:wpi="http://schemas.microsoft.com/office/word/2010/wordprocessingInk" xmlns:wne="http://schemas.microsoft.com/office/word/2006/wordml" xmlns:wps="http://schemas.microsoft.com/office/word/2010/wordprocessingShape" mc:Ignorable="w14 w15 wp14">
+<w:document xmlns:wpc="http://schemas.microsoft.com/office/word/2010/wordprocessingCanvas" xmlns:cx="http://schemas.microsoft.com/office/drawing/2014/chartex" xmlns:cx1="http://schemas.microsoft.com/office/drawing/2015/9/8/chartex" xmlns:cx2="http://schemas.microsoft.com/office/drawing/2015/10/21/chartex" xmlns:cx3="http://schemas.microsoft.com/office/drawing/2016/5/9/chartex" xmlns:cx4="http://schemas.microsoft.com/office/drawing/2016/5/10/chartex" xmlns:cx5="http://schemas.microsoft.com/office/drawing/2016/5/11/chartex" xmlns:cx6="http://schemas.microsoft.com/office/drawing/2016/5/12/chartex" xmlns:cx7="http://schemas.microsoft.com/office/drawing/2016/5/13/chartex" xmlns:cx8="http://schemas.microsoft.com/office/drawing/2016/5/14/chartex" xmlns:mc="http://schemas.openxmlformats.org/markup-compatibility/2006" xmlns:aink="http://schemas.microsoft.com/office/drawing/2016/ink" xmlns:am3d="http://schemas.microsoft.com/office/drawing/2017/model3d" xmlns:o="urn:schemas-microsoft-com:office:office" xmlns:r="http://schemas.openxmlformats.org/officeDocument/2006/relationships" xmlns:m="http://schemas.openxmlformats.org/officeDocument/2006/math" xmlns:v="urn:schemas-microsoft-com:vml" xmlns:wp14="http://schemas.microsoft.com/office/word/2010/wordprocessingDrawing" xmlns:wp="http://schemas.openxmlformats.org/drawingml/2006/wordprocessingDrawing" xmlns:w10="urn:schemas-microsoft-com:office:word" xmlns:w="http://schemas.openxmlformats.org/wordprocessingml/2006/main" xmlns:w14="http://schemas.microsoft.com/office/word/2010/wordml" xmlns:w15="http://schemas.microsoft.com/office/word/2012/wordml" xmlns:w16cex="http://schemas.microsoft.com/office/word/2018/wordml/cex" xmlns:w16cid="http://schemas.microsoft.com/office/word/2016/wordml/cid" xmlns:w16="http://schemas.microsoft.com/office/word/2018/wordml" xmlns:w16se="http://schemas.microsoft.com/office/word/2015/wordml/symex" xmlns:wpg="http://schemas.microsoft.com/office/word/2010/wordprocessingGroup" xmlns:wpi="http://schemas.microsoft.com/office/word/2010/wordprocessingInk" xmlns:wne="http://schemas.microsoft.com/office/word/2006/wordml" xmlns:wps="http://schemas.microsoft.com/office/word/2010/wordprocessingShape" mc:Ignorable="w14 w15 w16se w16cid w16 w16cex wp14">
   <w:body>
     <w:p>
-      <w:r>
-        <w:t xml:space="preserve">Создаем приватный </w:t>
+      <w:pPr>
+        <w:rPr>
+          <w:color w:val="4472C4" w:themeColor="accent5"/>
+          <w:sz w:val="32"/>
+          <w:szCs w:val="32"/>
+        </w:rPr>
+      </w:pPr>
+      <w:r>
+        <w:t>Л</w:t>
+      </w:r>
+      <w:r>
+        <w:t>абораторная работа 3</w:t>
+      </w:r>
+    </w:p>
+    <w:p>
+      <w:pPr>
+        <w:rPr>
+          <w:color w:val="4472C4" w:themeColor="accent5"/>
+          <w:sz w:val="32"/>
+          <w:szCs w:val="32"/>
+        </w:rPr>
+      </w:pPr>
+      <w:r>
+        <w:rPr>
+          <w:color w:val="4472C4" w:themeColor="accent5"/>
+          <w:sz w:val="32"/>
+          <w:szCs w:val="32"/>
+        </w:rPr>
+        <w:t>Задание 1</w:t>
+      </w:r>
+      <w:r>
+        <w:rPr>
+          <w:color w:val="4472C4" w:themeColor="accent5"/>
+          <w:sz w:val="32"/>
+          <w:szCs w:val="32"/>
+        </w:rPr>
+        <w:t>-3</w:t>
+      </w:r>
+    </w:p>
+    <w:p>
+      <w:r>
+        <w:t>Создали</w:t>
+      </w:r>
+      <w:r>
+        <w:t xml:space="preserve"> приватный </w:t>
       </w:r>
       <w:proofErr w:type="spellStart"/>
       <w:r>
@@ -26,8 +69,6 @@
       <w:r>
         <w:t>файл.</w:t>
       </w:r>
-      <w:bookmarkStart w:id="0" w:name="_GoBack"/>
-      <w:bookmarkEnd w:id="0"/>
     </w:p>
     <w:p>
       <w:r>
@@ -36,7 +77,7 @@
           <w:lang w:eastAsia="ru-RU"/>
         </w:rPr>
         <w:drawing>
-          <wp:inline distT="0" distB="0" distL="0" distR="0" wp14:anchorId="3207401A" wp14:editId="019923A9">
+          <wp:inline distT="0" distB="0" distL="0" distR="0" wp14:anchorId="4E33E769" wp14:editId="38417CDD">
             <wp:extent cx="5940425" cy="5344160"/>
             <wp:effectExtent l="0" t="0" r="3175" b="8890"/>
             <wp:docPr id="1" name="Рисунок 1"/>
@@ -51,7 +92,7 @@
                     <pic:cNvPicPr/>
                   </pic:nvPicPr>
                   <pic:blipFill>
-                    <a:blip r:embed="rId4"/>
+                    <a:blip r:embed="rId5"/>
                     <a:stretch>
                       <a:fillRect/>
                     </a:stretch>
@@ -72,6 +113,747 @@
         </w:drawing>
       </w:r>
     </w:p>
+    <w:p>
+      <w:pPr>
+        <w:rPr>
+          <w:color w:val="4472C4" w:themeColor="accent5"/>
+          <w:sz w:val="32"/>
+          <w:szCs w:val="32"/>
+        </w:rPr>
+      </w:pPr>
+      <w:r>
+        <w:rPr>
+          <w:color w:val="4472C4" w:themeColor="accent5"/>
+          <w:sz w:val="32"/>
+          <w:szCs w:val="32"/>
+        </w:rPr>
+        <w:t xml:space="preserve">Задание </w:t>
+      </w:r>
+      <w:r>
+        <w:rPr>
+          <w:color w:val="4472C4" w:themeColor="accent5"/>
+          <w:sz w:val="32"/>
+          <w:szCs w:val="32"/>
+        </w:rPr>
+        <w:t>4</w:t>
+      </w:r>
+    </w:p>
+    <w:p>
+      <w:r>
+        <w:t xml:space="preserve">Клонируем </w:t>
+      </w:r>
+      <w:proofErr w:type="spellStart"/>
+      <w:r>
+        <w:t>репозиторий</w:t>
+      </w:r>
+      <w:proofErr w:type="spellEnd"/>
+      <w:r>
+        <w:t xml:space="preserve"> </w:t>
+      </w:r>
+    </w:p>
+    <w:p>
+      <w:r>
+        <w:rPr>
+          <w:noProof/>
+        </w:rPr>
+        <w:drawing>
+          <wp:inline distT="0" distB="0" distL="0" distR="0" wp14:anchorId="2FF42EC9" wp14:editId="738D9D5C">
+            <wp:extent cx="5940425" cy="1925320"/>
+            <wp:effectExtent l="0" t="0" r="3175" b="5080"/>
+            <wp:docPr id="2" name="Picture 2"/>
+            <wp:cNvGraphicFramePr>
+              <a:graphicFrameLocks xmlns:a="http://schemas.openxmlformats.org/drawingml/2006/main" noChangeAspect="1"/>
+            </wp:cNvGraphicFramePr>
+            <a:graphic xmlns:a="http://schemas.openxmlformats.org/drawingml/2006/main">
+              <a:graphicData uri="http://schemas.openxmlformats.org/drawingml/2006/picture">
+                <pic:pic xmlns:pic="http://schemas.openxmlformats.org/drawingml/2006/picture">
+                  <pic:nvPicPr>
+                    <pic:cNvPr id="2" name="Picture 2"/>
+                    <pic:cNvPicPr/>
+                  </pic:nvPicPr>
+                  <pic:blipFill>
+                    <a:blip r:embed="rId6" cstate="print">
+                      <a:extLst>
+                        <a:ext uri="{28A0092B-C50C-407E-A947-70E740481C1C}">
+                          <a14:useLocalDpi xmlns:a14="http://schemas.microsoft.com/office/drawing/2010/main" val="0"/>
+                        </a:ext>
+                      </a:extLst>
+                    </a:blip>
+                    <a:stretch>
+                      <a:fillRect/>
+                    </a:stretch>
+                  </pic:blipFill>
+                  <pic:spPr>
+                    <a:xfrm>
+                      <a:off x="0" y="0"/>
+                      <a:ext cx="5940425" cy="1925320"/>
+                    </a:xfrm>
+                    <a:prstGeom prst="rect">
+                      <a:avLst/>
+                    </a:prstGeom>
+                  </pic:spPr>
+                </pic:pic>
+              </a:graphicData>
+            </a:graphic>
+          </wp:inline>
+        </w:drawing>
+      </w:r>
+    </w:p>
+    <w:p>
+      <w:pPr>
+        <w:rPr>
+          <w:color w:val="4472C4" w:themeColor="accent5"/>
+          <w:sz w:val="32"/>
+          <w:szCs w:val="32"/>
+        </w:rPr>
+      </w:pPr>
+      <w:r>
+        <w:rPr>
+          <w:color w:val="4472C4" w:themeColor="accent5"/>
+          <w:sz w:val="32"/>
+          <w:szCs w:val="32"/>
+        </w:rPr>
+        <w:lastRenderedPageBreak/>
+        <w:t xml:space="preserve">Задание </w:t>
+      </w:r>
+      <w:r>
+        <w:rPr>
+          <w:color w:val="4472C4" w:themeColor="accent5"/>
+          <w:sz w:val="32"/>
+          <w:szCs w:val="32"/>
+        </w:rPr>
+        <w:t>5</w:t>
+      </w:r>
+    </w:p>
+    <w:p>
+      <w:r>
+        <w:rPr>
+          <w:color w:val="4472C4" w:themeColor="accent5"/>
+          <w:sz w:val="32"/>
+          <w:szCs w:val="32"/>
+        </w:rPr>
+        <w:t xml:space="preserve"> </w:t>
+      </w:r>
+      <w:r>
+        <w:t xml:space="preserve">Создаем файл </w:t>
+      </w:r>
+      <w:r>
+        <w:rPr>
+          <w:lang w:val="en-US"/>
+        </w:rPr>
+        <w:t>backup</w:t>
+      </w:r>
+      <w:r>
+        <w:t>.</w:t>
+      </w:r>
+      <w:proofErr w:type="spellStart"/>
+      <w:r>
+        <w:rPr>
+          <w:lang w:val="en-US"/>
+        </w:rPr>
+        <w:t>sh</w:t>
+      </w:r>
+      <w:proofErr w:type="spellEnd"/>
+      <w:r>
+        <w:rPr>
+          <w:noProof/>
+          <w:lang w:val="en-US"/>
+        </w:rPr>
+        <w:drawing>
+          <wp:inline distT="0" distB="0" distL="0" distR="0" wp14:anchorId="0B58CF66" wp14:editId="12C008D6">
+            <wp:extent cx="5940425" cy="805815"/>
+            <wp:effectExtent l="0" t="0" r="3175" b="0"/>
+            <wp:docPr id="3" name="Picture 3"/>
+            <wp:cNvGraphicFramePr>
+              <a:graphicFrameLocks xmlns:a="http://schemas.openxmlformats.org/drawingml/2006/main" noChangeAspect="1"/>
+            </wp:cNvGraphicFramePr>
+            <a:graphic xmlns:a="http://schemas.openxmlformats.org/drawingml/2006/main">
+              <a:graphicData uri="http://schemas.openxmlformats.org/drawingml/2006/picture">
+                <pic:pic xmlns:pic="http://schemas.openxmlformats.org/drawingml/2006/picture">
+                  <pic:nvPicPr>
+                    <pic:cNvPr id="3" name="Picture 3"/>
+                    <pic:cNvPicPr/>
+                  </pic:nvPicPr>
+                  <pic:blipFill>
+                    <a:blip r:embed="rId7">
+                      <a:extLst>
+                        <a:ext uri="{28A0092B-C50C-407E-A947-70E740481C1C}">
+                          <a14:useLocalDpi xmlns:a14="http://schemas.microsoft.com/office/drawing/2010/main" val="0"/>
+                        </a:ext>
+                      </a:extLst>
+                    </a:blip>
+                    <a:stretch>
+                      <a:fillRect/>
+                    </a:stretch>
+                  </pic:blipFill>
+                  <pic:spPr>
+                    <a:xfrm>
+                      <a:off x="0" y="0"/>
+                      <a:ext cx="5940425" cy="805815"/>
+                    </a:xfrm>
+                    <a:prstGeom prst="rect">
+                      <a:avLst/>
+                    </a:prstGeom>
+                  </pic:spPr>
+                </pic:pic>
+              </a:graphicData>
+            </a:graphic>
+          </wp:inline>
+        </w:drawing>
+      </w:r>
+    </w:p>
+    <w:p>
+      <w:pPr>
+        <w:rPr>
+          <w:color w:val="4472C4" w:themeColor="accent5"/>
+          <w:sz w:val="32"/>
+          <w:szCs w:val="32"/>
+        </w:rPr>
+      </w:pPr>
+      <w:r>
+        <w:rPr>
+          <w:color w:val="4472C4" w:themeColor="accent5"/>
+          <w:sz w:val="32"/>
+          <w:szCs w:val="32"/>
+        </w:rPr>
+        <w:t xml:space="preserve">Задание </w:t>
+      </w:r>
+      <w:r>
+        <w:rPr>
+          <w:color w:val="4472C4" w:themeColor="accent5"/>
+          <w:sz w:val="32"/>
+          <w:szCs w:val="32"/>
+        </w:rPr>
+        <w:t>6</w:t>
+      </w:r>
+    </w:p>
+    <w:p>
+      <w:pPr>
+        <w:rPr>
+          <w:lang w:val="en-US"/>
+        </w:rPr>
+      </w:pPr>
+      <w:r>
+        <w:t xml:space="preserve">Делаем </w:t>
+      </w:r>
+      <w:r>
+        <w:rPr>
+          <w:lang w:val="en-US"/>
+        </w:rPr>
+        <w:t>commit</w:t>
+      </w:r>
+    </w:p>
+    <w:p>
+      <w:r>
+        <w:rPr>
+          <w:noProof/>
+        </w:rPr>
+        <w:drawing>
+          <wp:inline distT="0" distB="0" distL="0" distR="0" wp14:anchorId="0E98735B" wp14:editId="18404BEC">
+            <wp:extent cx="5940425" cy="653415"/>
+            <wp:effectExtent l="0" t="0" r="3175" b="0"/>
+            <wp:docPr id="4" name="Picture 4"/>
+            <wp:cNvGraphicFramePr>
+              <a:graphicFrameLocks xmlns:a="http://schemas.openxmlformats.org/drawingml/2006/main" noChangeAspect="1"/>
+            </wp:cNvGraphicFramePr>
+            <a:graphic xmlns:a="http://schemas.openxmlformats.org/drawingml/2006/main">
+              <a:graphicData uri="http://schemas.openxmlformats.org/drawingml/2006/picture">
+                <pic:pic xmlns:pic="http://schemas.openxmlformats.org/drawingml/2006/picture">
+                  <pic:nvPicPr>
+                    <pic:cNvPr id="4" name="Picture 4"/>
+                    <pic:cNvPicPr/>
+                  </pic:nvPicPr>
+                  <pic:blipFill>
+                    <a:blip r:embed="rId8" cstate="print">
+                      <a:extLst>
+                        <a:ext uri="{28A0092B-C50C-407E-A947-70E740481C1C}">
+                          <a14:useLocalDpi xmlns:a14="http://schemas.microsoft.com/office/drawing/2010/main" val="0"/>
+                        </a:ext>
+                      </a:extLst>
+                    </a:blip>
+                    <a:stretch>
+                      <a:fillRect/>
+                    </a:stretch>
+                  </pic:blipFill>
+                  <pic:spPr>
+                    <a:xfrm>
+                      <a:off x="0" y="0"/>
+                      <a:ext cx="5940425" cy="653415"/>
+                    </a:xfrm>
+                    <a:prstGeom prst="rect">
+                      <a:avLst/>
+                    </a:prstGeom>
+                  </pic:spPr>
+                </pic:pic>
+              </a:graphicData>
+            </a:graphic>
+          </wp:inline>
+        </w:drawing>
+      </w:r>
+    </w:p>
+    <w:p>
+      <w:pPr>
+        <w:rPr>
+          <w:color w:val="4472C4" w:themeColor="accent5"/>
+          <w:sz w:val="32"/>
+          <w:szCs w:val="32"/>
+        </w:rPr>
+      </w:pPr>
+      <w:r>
+        <w:rPr>
+          <w:color w:val="4472C4" w:themeColor="accent5"/>
+          <w:sz w:val="32"/>
+          <w:szCs w:val="32"/>
+        </w:rPr>
+        <w:t xml:space="preserve">Задание </w:t>
+      </w:r>
+      <w:r>
+        <w:rPr>
+          <w:color w:val="4472C4" w:themeColor="accent5"/>
+          <w:sz w:val="32"/>
+          <w:szCs w:val="32"/>
+        </w:rPr>
+        <w:t>7</w:t>
+      </w:r>
+    </w:p>
+    <w:p>
+      <w:pPr>
+        <w:rPr>
+          <w:lang w:val="en-US"/>
+        </w:rPr>
+      </w:pPr>
+      <w:r>
+        <w:t xml:space="preserve">Делаем </w:t>
+      </w:r>
+      <w:r>
+        <w:rPr>
+          <w:lang w:val="en-US"/>
+        </w:rPr>
+        <w:t>push</w:t>
+      </w:r>
+    </w:p>
+    <w:p>
+      <w:r>
+        <w:rPr>
+          <w:noProof/>
+        </w:rPr>
+        <w:drawing>
+          <wp:inline distT="0" distB="0" distL="0" distR="0" wp14:anchorId="028F72E4" wp14:editId="78EAFEC8">
+            <wp:extent cx="5940425" cy="1489710"/>
+            <wp:effectExtent l="0" t="0" r="3175" b="0"/>
+            <wp:docPr id="5" name="Picture 5"/>
+            <wp:cNvGraphicFramePr>
+              <a:graphicFrameLocks xmlns:a="http://schemas.openxmlformats.org/drawingml/2006/main" noChangeAspect="1"/>
+            </wp:cNvGraphicFramePr>
+            <a:graphic xmlns:a="http://schemas.openxmlformats.org/drawingml/2006/main">
+              <a:graphicData uri="http://schemas.openxmlformats.org/drawingml/2006/picture">
+                <pic:pic xmlns:pic="http://schemas.openxmlformats.org/drawingml/2006/picture">
+                  <pic:nvPicPr>
+                    <pic:cNvPr id="5" name="Picture 5"/>
+                    <pic:cNvPicPr/>
+                  </pic:nvPicPr>
+                  <pic:blipFill>
+                    <a:blip r:embed="rId9">
+                      <a:extLst>
+                        <a:ext uri="{28A0092B-C50C-407E-A947-70E740481C1C}">
+                          <a14:useLocalDpi xmlns:a14="http://schemas.microsoft.com/office/drawing/2010/main" val="0"/>
+                        </a:ext>
+                      </a:extLst>
+                    </a:blip>
+                    <a:stretch>
+                      <a:fillRect/>
+                    </a:stretch>
+                  </pic:blipFill>
+                  <pic:spPr>
+                    <a:xfrm>
+                      <a:off x="0" y="0"/>
+                      <a:ext cx="5940425" cy="1489710"/>
+                    </a:xfrm>
+                    <a:prstGeom prst="rect">
+                      <a:avLst/>
+                    </a:prstGeom>
+                  </pic:spPr>
+                </pic:pic>
+              </a:graphicData>
+            </a:graphic>
+          </wp:inline>
+        </w:drawing>
+      </w:r>
+    </w:p>
+    <w:p>
+      <w:pPr>
+        <w:rPr>
+          <w:color w:val="4472C4" w:themeColor="accent5"/>
+          <w:sz w:val="32"/>
+          <w:szCs w:val="32"/>
+        </w:rPr>
+      </w:pPr>
+      <w:r>
+        <w:rPr>
+          <w:color w:val="4472C4" w:themeColor="accent5"/>
+          <w:sz w:val="32"/>
+          <w:szCs w:val="32"/>
+        </w:rPr>
+        <w:t xml:space="preserve">Задание </w:t>
+      </w:r>
+      <w:r>
+        <w:rPr>
+          <w:color w:val="4472C4" w:themeColor="accent5"/>
+          <w:sz w:val="32"/>
+          <w:szCs w:val="32"/>
+        </w:rPr>
+        <w:t>8-9</w:t>
+      </w:r>
+    </w:p>
+    <w:p>
+      <w:r>
+        <w:t xml:space="preserve">Добавляем комментарий и делаем </w:t>
+      </w:r>
+      <w:r>
+        <w:rPr>
+          <w:lang w:val="en-US"/>
+        </w:rPr>
+        <w:t>commit</w:t>
+      </w:r>
+    </w:p>
+    <w:p>
+      <w:r>
+        <w:rPr>
+          <w:noProof/>
+        </w:rPr>
+        <w:drawing>
+          <wp:inline distT="0" distB="0" distL="0" distR="0" wp14:anchorId="06DA1A12" wp14:editId="1575489F">
+            <wp:extent cx="5940425" cy="1363345"/>
+            <wp:effectExtent l="0" t="0" r="3175" b="0"/>
+            <wp:docPr id="6" name="Picture 6"/>
+            <wp:cNvGraphicFramePr>
+              <a:graphicFrameLocks xmlns:a="http://schemas.openxmlformats.org/drawingml/2006/main" noChangeAspect="1"/>
+            </wp:cNvGraphicFramePr>
+            <a:graphic xmlns:a="http://schemas.openxmlformats.org/drawingml/2006/main">
+              <a:graphicData uri="http://schemas.openxmlformats.org/drawingml/2006/picture">
+                <pic:pic xmlns:pic="http://schemas.openxmlformats.org/drawingml/2006/picture">
+                  <pic:nvPicPr>
+                    <pic:cNvPr id="6" name="Picture 6"/>
+                    <pic:cNvPicPr/>
+                  </pic:nvPicPr>
+                  <pic:blipFill>
+                    <a:blip r:embed="rId10" cstate="print">
+                      <a:extLst>
+                        <a:ext uri="{28A0092B-C50C-407E-A947-70E740481C1C}">
+                          <a14:useLocalDpi xmlns:a14="http://schemas.microsoft.com/office/drawing/2010/main" val="0"/>
+                        </a:ext>
+                      </a:extLst>
+                    </a:blip>
+                    <a:stretch>
+                      <a:fillRect/>
+                    </a:stretch>
+                  </pic:blipFill>
+                  <pic:spPr>
+                    <a:xfrm>
+                      <a:off x="0" y="0"/>
+                      <a:ext cx="5940425" cy="1363345"/>
+                    </a:xfrm>
+                    <a:prstGeom prst="rect">
+                      <a:avLst/>
+                    </a:prstGeom>
+                  </pic:spPr>
+                </pic:pic>
+              </a:graphicData>
+            </a:graphic>
+          </wp:inline>
+        </w:drawing>
+      </w:r>
+    </w:p>
+    <w:p/>
+    <w:p/>
+    <w:p/>
+    <w:p/>
+    <w:p/>
+    <w:p/>
+    <w:p/>
+    <w:p>
+      <w:pPr>
+        <w:rPr>
+          <w:color w:val="4472C4" w:themeColor="accent5"/>
+          <w:sz w:val="32"/>
+          <w:szCs w:val="32"/>
+        </w:rPr>
+      </w:pPr>
+      <w:r>
+        <w:rPr>
+          <w:color w:val="4472C4" w:themeColor="accent5"/>
+          <w:sz w:val="32"/>
+          <w:szCs w:val="32"/>
+        </w:rPr>
+        <w:lastRenderedPageBreak/>
+        <w:t>Задание 1</w:t>
+      </w:r>
+      <w:r>
+        <w:rPr>
+          <w:color w:val="4472C4" w:themeColor="accent5"/>
+          <w:sz w:val="32"/>
+          <w:szCs w:val="32"/>
+        </w:rPr>
+        <w:t>0-11</w:t>
+      </w:r>
+    </w:p>
+    <w:p>
+      <w:r>
+        <w:t xml:space="preserve">Делаем </w:t>
+      </w:r>
+      <w:r>
+        <w:rPr>
+          <w:lang w:val="en-US"/>
+        </w:rPr>
+        <w:t>syntax</w:t>
+      </w:r>
+      <w:r>
+        <w:t xml:space="preserve"> </w:t>
+      </w:r>
+      <w:r>
+        <w:rPr>
+          <w:lang w:val="en-US"/>
+        </w:rPr>
+        <w:t>error</w:t>
+      </w:r>
+      <w:r>
+        <w:t xml:space="preserve"> </w:t>
+      </w:r>
+      <w:r>
+        <w:t xml:space="preserve">и делаем </w:t>
+      </w:r>
+      <w:r>
+        <w:rPr>
+          <w:lang w:val="en-US"/>
+        </w:rPr>
+        <w:t>commit</w:t>
+      </w:r>
+    </w:p>
+    <w:p>
+      <w:r>
+        <w:rPr>
+          <w:noProof/>
+        </w:rPr>
+        <w:drawing>
+          <wp:inline distT="0" distB="0" distL="0" distR="0" wp14:anchorId="2BAEE421" wp14:editId="5455A36F">
+            <wp:extent cx="5417820" cy="4004148"/>
+            <wp:effectExtent l="0" t="0" r="5080" b="0"/>
+            <wp:docPr id="7" name="Picture 7"/>
+            <wp:cNvGraphicFramePr>
+              <a:graphicFrameLocks xmlns:a="http://schemas.openxmlformats.org/drawingml/2006/main" noChangeAspect="1"/>
+            </wp:cNvGraphicFramePr>
+            <a:graphic xmlns:a="http://schemas.openxmlformats.org/drawingml/2006/main">
+              <a:graphicData uri="http://schemas.openxmlformats.org/drawingml/2006/picture">
+                <pic:pic xmlns:pic="http://schemas.openxmlformats.org/drawingml/2006/picture">
+                  <pic:nvPicPr>
+                    <pic:cNvPr id="7" name="Picture 7"/>
+                    <pic:cNvPicPr/>
+                  </pic:nvPicPr>
+                  <pic:blipFill>
+                    <a:blip r:embed="rId11" cstate="print">
+                      <a:extLst>
+                        <a:ext uri="{28A0092B-C50C-407E-A947-70E740481C1C}">
+                          <a14:useLocalDpi xmlns:a14="http://schemas.microsoft.com/office/drawing/2010/main" val="0"/>
+                        </a:ext>
+                      </a:extLst>
+                    </a:blip>
+                    <a:stretch>
+                      <a:fillRect/>
+                    </a:stretch>
+                  </pic:blipFill>
+                  <pic:spPr>
+                    <a:xfrm>
+                      <a:off x="0" y="0"/>
+                      <a:ext cx="5428092" cy="4011740"/>
+                    </a:xfrm>
+                    <a:prstGeom prst="rect">
+                      <a:avLst/>
+                    </a:prstGeom>
+                  </pic:spPr>
+                </pic:pic>
+              </a:graphicData>
+            </a:graphic>
+          </wp:inline>
+        </w:drawing>
+      </w:r>
+    </w:p>
+    <w:p>
+      <w:pPr>
+        <w:rPr>
+          <w:color w:val="4472C4" w:themeColor="accent5"/>
+          <w:sz w:val="32"/>
+          <w:szCs w:val="32"/>
+        </w:rPr>
+      </w:pPr>
+      <w:r>
+        <w:rPr>
+          <w:color w:val="4472C4" w:themeColor="accent5"/>
+          <w:sz w:val="32"/>
+          <w:szCs w:val="32"/>
+        </w:rPr>
+        <w:t>Задание 1</w:t>
+      </w:r>
+      <w:r>
+        <w:rPr>
+          <w:color w:val="4472C4" w:themeColor="accent5"/>
+          <w:sz w:val="32"/>
+          <w:szCs w:val="32"/>
+        </w:rPr>
+        <w:t>2-13</w:t>
+      </w:r>
+    </w:p>
+    <w:p>
+      <w:r>
+        <w:t xml:space="preserve">Возвращаемся к рабочей версии и смотрим </w:t>
+      </w:r>
+      <w:r>
+        <w:rPr>
+          <w:lang w:val="en-US"/>
+        </w:rPr>
+        <w:t>log</w:t>
+      </w:r>
+    </w:p>
+    <w:p>
+      <w:r>
+        <w:rPr>
+          <w:noProof/>
+        </w:rPr>
+        <w:drawing>
+          <wp:inline distT="0" distB="0" distL="0" distR="0" wp14:anchorId="6B62E158" wp14:editId="55D1BC54">
+            <wp:extent cx="5940425" cy="2825115"/>
+            <wp:effectExtent l="0" t="0" r="3175" b="0"/>
+            <wp:docPr id="8" name="Picture 8"/>
+            <wp:cNvGraphicFramePr>
+              <a:graphicFrameLocks xmlns:a="http://schemas.openxmlformats.org/drawingml/2006/main" noChangeAspect="1"/>
+            </wp:cNvGraphicFramePr>
+            <a:graphic xmlns:a="http://schemas.openxmlformats.org/drawingml/2006/main">
+              <a:graphicData uri="http://schemas.openxmlformats.org/drawingml/2006/picture">
+                <pic:pic xmlns:pic="http://schemas.openxmlformats.org/drawingml/2006/picture">
+                  <pic:nvPicPr>
+                    <pic:cNvPr id="8" name="Picture 8"/>
+                    <pic:cNvPicPr/>
+                  </pic:nvPicPr>
+                  <pic:blipFill>
+                    <a:blip r:embed="rId12">
+                      <a:extLst>
+                        <a:ext uri="{28A0092B-C50C-407E-A947-70E740481C1C}">
+                          <a14:useLocalDpi xmlns:a14="http://schemas.microsoft.com/office/drawing/2010/main" val="0"/>
+                        </a:ext>
+                      </a:extLst>
+                    </a:blip>
+                    <a:stretch>
+                      <a:fillRect/>
+                    </a:stretch>
+                  </pic:blipFill>
+                  <pic:spPr>
+                    <a:xfrm>
+                      <a:off x="0" y="0"/>
+                      <a:ext cx="5940425" cy="2825115"/>
+                    </a:xfrm>
+                    <a:prstGeom prst="rect">
+                      <a:avLst/>
+                    </a:prstGeom>
+                  </pic:spPr>
+                </pic:pic>
+              </a:graphicData>
+            </a:graphic>
+          </wp:inline>
+        </w:drawing>
+      </w:r>
+    </w:p>
+    <w:p>
+      <w:pPr>
+        <w:jc w:val="center"/>
+      </w:pPr>
+    </w:p>
+    <w:p>
+      <w:pPr>
+        <w:jc w:val="center"/>
+      </w:pPr>
+    </w:p>
+    <w:p>
+      <w:pPr>
+        <w:jc w:val="center"/>
+      </w:pPr>
+    </w:p>
+    <w:p>
+      <w:pPr>
+        <w:jc w:val="center"/>
+        <w:rPr>
+          <w:sz w:val="32"/>
+          <w:szCs w:val="32"/>
+        </w:rPr>
+      </w:pPr>
+      <w:r>
+        <w:rPr>
+          <w:sz w:val="32"/>
+          <w:szCs w:val="32"/>
+        </w:rPr>
+        <w:lastRenderedPageBreak/>
+        <w:t>Дополнительные задания</w:t>
+      </w:r>
+    </w:p>
+    <w:p>
+      <w:pPr>
+        <w:pStyle w:val="ListParagraph"/>
+        <w:numPr>
+          <w:ilvl w:val="0"/>
+          <w:numId w:val="1"/>
+        </w:numPr>
+      </w:pPr>
+      <w:r>
+        <w:t xml:space="preserve">Первый пункт был продемонстрирован в файлах </w:t>
+      </w:r>
+      <w:r>
+        <w:rPr>
+          <w:lang w:val="en-US"/>
+        </w:rPr>
+        <w:t>lab</w:t>
+      </w:r>
+      <w:r>
+        <w:t>1/</w:t>
+      </w:r>
+      <w:r>
+        <w:rPr>
+          <w:lang w:val="en-US"/>
+        </w:rPr>
+        <w:t>lab</w:t>
+      </w:r>
+      <w:r>
+        <w:t>2</w:t>
+      </w:r>
+    </w:p>
+    <w:p>
+      <w:pPr>
+        <w:pStyle w:val="ListParagraph"/>
+        <w:numPr>
+          <w:ilvl w:val="0"/>
+          <w:numId w:val="1"/>
+        </w:numPr>
+        <w:spacing w:after="0" w:line="240" w:lineRule="auto"/>
+        <w:rPr>
+          <w:rFonts w:ascii="Times New Roman" w:eastAsia="Times New Roman" w:hAnsi="Times New Roman" w:cs="Times New Roman"/>
+          <w:sz w:val="24"/>
+          <w:szCs w:val="24"/>
+          <w:lang w:val="en-RU" w:eastAsia="en-GB"/>
+        </w:rPr>
+      </w:pPr>
+      <w:r>
+        <w:rPr>
+          <w:rFonts w:ascii="Times New Roman" w:eastAsia="Times New Roman" w:hAnsi="Times New Roman" w:cs="Times New Roman"/>
+          <w:sz w:val="24"/>
+          <w:szCs w:val="24"/>
+          <w:lang w:val="en-RU" w:eastAsia="en-GB"/>
+        </w:rPr>
+        <w:t>Дополнительно оценивается демонстрация командной работы. Для этого нужно склонировать репозиторий другому члену команды и коммитить от своего имени. При отправке истории на удаленный сервер (push) на сайте будет отображаться общая история. При скачивании истории с сервера (pull) общая история будет отображаться на локальном компьютере.</w:t>
+      </w:r>
+    </w:p>
+    <w:p>
+      <w:pPr>
+        <w:pStyle w:val="ListParagraph"/>
+      </w:pPr>
+    </w:p>
+    <w:p/>
     <w:sectPr>
       <w:pgSz w:w="11906" w:h="16838"/>
       <w:pgMar w:top="1134" w:right="850" w:bottom="1134" w:left="1701" w:header="708" w:footer="708" w:gutter="0"/>
@@ -82,8 +864,105 @@
 </w:document>
 </file>
 
+<file path=word/numbering.xml><?xml version="1.0" encoding="utf-8"?>
+<w:numbering xmlns:wpc="http://schemas.microsoft.com/office/word/2010/wordprocessingCanvas" xmlns:cx="http://schemas.microsoft.com/office/drawing/2014/chartex" xmlns:cx1="http://schemas.microsoft.com/office/drawing/2015/9/8/chartex" xmlns:cx2="http://schemas.microsoft.com/office/drawing/2015/10/21/chartex" xmlns:cx3="http://schemas.microsoft.com/office/drawing/2016/5/9/chartex" xmlns:cx4="http://schemas.microsoft.com/office/drawing/2016/5/10/chartex" xmlns:cx5="http://schemas.microsoft.com/office/drawing/2016/5/11/chartex" xmlns:cx6="http://schemas.microsoft.com/office/drawing/2016/5/12/chartex" xmlns:cx7="http://schemas.microsoft.com/office/drawing/2016/5/13/chartex" xmlns:cx8="http://schemas.microsoft.com/office/drawing/2016/5/14/chartex" xmlns:mc="http://schemas.openxmlformats.org/markup-compatibility/2006" xmlns:aink="http://schemas.microsoft.com/office/drawing/2016/ink" xmlns:am3d="http://schemas.microsoft.com/office/drawing/2017/model3d" xmlns:o="urn:schemas-microsoft-com:office:office" xmlns:r="http://schemas.openxmlformats.org/officeDocument/2006/relationships" xmlns:m="http://schemas.openxmlformats.org/officeDocument/2006/math" xmlns:v="urn:schemas-microsoft-com:vml" xmlns:wp14="http://schemas.microsoft.com/office/word/2010/wordprocessingDrawing" xmlns:wp="http://schemas.openxmlformats.org/drawingml/2006/wordprocessingDrawing" xmlns:w10="urn:schemas-microsoft-com:office:word" xmlns:w="http://schemas.openxmlformats.org/wordprocessingml/2006/main" xmlns:w14="http://schemas.microsoft.com/office/word/2010/wordml" xmlns:w15="http://schemas.microsoft.com/office/word/2012/wordml" xmlns:w16cex="http://schemas.microsoft.com/office/word/2018/wordml/cex" xmlns:w16cid="http://schemas.microsoft.com/office/word/2016/wordml/cid" xmlns:w16="http://schemas.microsoft.com/office/word/2018/wordml" xmlns:w16se="http://schemas.microsoft.com/office/word/2015/wordml/symex" xmlns:wpg="http://schemas.microsoft.com/office/word/2010/wordprocessingGroup" xmlns:wpi="http://schemas.microsoft.com/office/word/2010/wordprocessingInk" xmlns:wne="http://schemas.microsoft.com/office/word/2006/wordml" xmlns:wps="http://schemas.microsoft.com/office/word/2010/wordprocessingShape" mc:Ignorable="w14 w15 w16se w16cid w16 w16cex wp14">
+  <w:abstractNum w:abstractNumId="0" w15:restartNumberingAfterBreak="0">
+    <w:nsid w:val="09A83655"/>
+    <w:multiLevelType w:val="hybridMultilevel"/>
+    <w:tmpl w:val="1A9E8A4E"/>
+    <w:lvl w:ilvl="0" w:tplc="0809000F">
+      <w:start w:val="1"/>
+      <w:numFmt w:val="decimal"/>
+      <w:lvlText w:val="%1."/>
+      <w:lvlJc w:val="left"/>
+      <w:pPr>
+        <w:ind w:left="720" w:hanging="360"/>
+      </w:pPr>
+      <w:rPr>
+        <w:rFonts w:hint="default"/>
+      </w:rPr>
+    </w:lvl>
+    <w:lvl w:ilvl="1" w:tplc="08090019" w:tentative="1">
+      <w:start w:val="1"/>
+      <w:numFmt w:val="lowerLetter"/>
+      <w:lvlText w:val="%2."/>
+      <w:lvlJc w:val="left"/>
+      <w:pPr>
+        <w:ind w:left="1440" w:hanging="360"/>
+      </w:pPr>
+    </w:lvl>
+    <w:lvl w:ilvl="2" w:tplc="0809001B" w:tentative="1">
+      <w:start w:val="1"/>
+      <w:numFmt w:val="lowerRoman"/>
+      <w:lvlText w:val="%3."/>
+      <w:lvlJc w:val="right"/>
+      <w:pPr>
+        <w:ind w:left="2160" w:hanging="180"/>
+      </w:pPr>
+    </w:lvl>
+    <w:lvl w:ilvl="3" w:tplc="0809000F" w:tentative="1">
+      <w:start w:val="1"/>
+      <w:numFmt w:val="decimal"/>
+      <w:lvlText w:val="%4."/>
+      <w:lvlJc w:val="left"/>
+      <w:pPr>
+        <w:ind w:left="2880" w:hanging="360"/>
+      </w:pPr>
+    </w:lvl>
+    <w:lvl w:ilvl="4" w:tplc="08090019" w:tentative="1">
+      <w:start w:val="1"/>
+      <w:numFmt w:val="lowerLetter"/>
+      <w:lvlText w:val="%5."/>
+      <w:lvlJc w:val="left"/>
+      <w:pPr>
+        <w:ind w:left="3600" w:hanging="360"/>
+      </w:pPr>
+    </w:lvl>
+    <w:lvl w:ilvl="5" w:tplc="0809001B" w:tentative="1">
+      <w:start w:val="1"/>
+      <w:numFmt w:val="lowerRoman"/>
+      <w:lvlText w:val="%6."/>
+      <w:lvlJc w:val="right"/>
+      <w:pPr>
+        <w:ind w:left="4320" w:hanging="180"/>
+      </w:pPr>
+    </w:lvl>
+    <w:lvl w:ilvl="6" w:tplc="0809000F" w:tentative="1">
+      <w:start w:val="1"/>
+      <w:numFmt w:val="decimal"/>
+      <w:lvlText w:val="%7."/>
+      <w:lvlJc w:val="left"/>
+      <w:pPr>
+        <w:ind w:left="5040" w:hanging="360"/>
+      </w:pPr>
+    </w:lvl>
+    <w:lvl w:ilvl="7" w:tplc="08090019" w:tentative="1">
+      <w:start w:val="1"/>
+      <w:numFmt w:val="lowerLetter"/>
+      <w:lvlText w:val="%8."/>
+      <w:lvlJc w:val="left"/>
+      <w:pPr>
+        <w:ind w:left="5760" w:hanging="360"/>
+      </w:pPr>
+    </w:lvl>
+    <w:lvl w:ilvl="8" w:tplc="0809001B" w:tentative="1">
+      <w:start w:val="1"/>
+      <w:numFmt w:val="lowerRoman"/>
+      <w:lvlText w:val="%9."/>
+      <w:lvlJc w:val="right"/>
+      <w:pPr>
+        <w:ind w:left="6480" w:hanging="180"/>
+      </w:pPr>
+    </w:lvl>
+  </w:abstractNum>
+  <w:num w:numId="1">
+    <w:abstractNumId w:val="0"/>
+  </w:num>
+</w:numbering>
+</file>
+
 <file path=word/styles.xml><?xml version="1.0" encoding="utf-8"?>
-<w:styles xmlns:mc="http://schemas.openxmlformats.org/markup-compatibility/2006" xmlns:r="http://schemas.openxmlformats.org/officeDocument/2006/relationships" xmlns:w="http://schemas.openxmlformats.org/wordprocessingml/2006/main" xmlns:w14="http://schemas.microsoft.com/office/word/2010/wordml" xmlns:w15="http://schemas.microsoft.com/office/word/2012/wordml" mc:Ignorable="w14 w15">
+<w:styles xmlns:mc="http://schemas.openxmlformats.org/markup-compatibility/2006" xmlns:r="http://schemas.openxmlformats.org/officeDocument/2006/relationships" xmlns:w="http://schemas.openxmlformats.org/wordprocessingml/2006/main" xmlns:w14="http://schemas.microsoft.com/office/word/2010/wordml" xmlns:w15="http://schemas.microsoft.com/office/word/2012/wordml" xmlns:w16cex="http://schemas.microsoft.com/office/word/2018/wordml/cex" xmlns:w16cid="http://schemas.microsoft.com/office/word/2016/wordml/cid" xmlns:w16="http://schemas.microsoft.com/office/word/2018/wordml" xmlns:w16se="http://schemas.microsoft.com/office/word/2015/wordml/symex" mc:Ignorable="w14 w15 w16se w16cid w16 w16cex">
   <w:docDefaults>
     <w:rPrDefault>
       <w:rPr>
@@ -99,7 +978,7 @@
       </w:pPr>
     </w:pPrDefault>
   </w:docDefaults>
-  <w:latentStyles w:defLockedState="0" w:defUIPriority="99" w:defSemiHidden="0" w:defUnhideWhenUsed="0" w:defQFormat="0" w:count="371">
+  <w:latentStyles w:defLockedState="0" w:defUIPriority="99" w:defSemiHidden="0" w:defUnhideWhenUsed="0" w:defQFormat="0" w:count="376">
     <w:lsdException w:name="Normal" w:uiPriority="0" w:qFormat="1"/>
     <w:lsdException w:name="heading 1" w:uiPriority="9" w:qFormat="1"/>
     <w:lsdException w:name="heading 2" w:semiHidden="1" w:uiPriority="9" w:unhideWhenUsed="1" w:qFormat="1"/>
@@ -205,7 +1084,6 @@
     <w:lsdException w:name="HTML Sample" w:semiHidden="1" w:unhideWhenUsed="1"/>
     <w:lsdException w:name="HTML Typewriter" w:semiHidden="1" w:unhideWhenUsed="1"/>
     <w:lsdException w:name="HTML Variable" w:semiHidden="1" w:unhideWhenUsed="1"/>
-    <w:lsdException w:name="Normal Table" w:semiHidden="1" w:unhideWhenUsed="1"/>
     <w:lsdException w:name="annotation subject" w:semiHidden="1" w:unhideWhenUsed="1"/>
     <w:lsdException w:name="No List" w:semiHidden="1" w:unhideWhenUsed="1"/>
     <w:lsdException w:name="Outline List 1" w:semiHidden="1" w:unhideWhenUsed="1"/>
@@ -248,11 +1126,8 @@
     <w:lsdException w:name="Table Contemporary" w:semiHidden="1" w:unhideWhenUsed="1"/>
     <w:lsdException w:name="Table Elegant" w:semiHidden="1" w:unhideWhenUsed="1"/>
     <w:lsdException w:name="Table Professional" w:semiHidden="1" w:unhideWhenUsed="1"/>
-    <w:lsdException w:name="Table Subtle 1" w:semiHidden="1" w:unhideWhenUsed="1"/>
     <w:lsdException w:name="Table Subtle 2" w:semiHidden="1" w:unhideWhenUsed="1"/>
     <w:lsdException w:name="Table Web 1" w:semiHidden="1" w:unhideWhenUsed="1"/>
-    <w:lsdException w:name="Table Web 2" w:semiHidden="1" w:unhideWhenUsed="1"/>
-    <w:lsdException w:name="Table Web 3" w:semiHidden="1" w:unhideWhenUsed="1"/>
     <w:lsdException w:name="Balloon Text" w:semiHidden="1" w:unhideWhenUsed="1"/>
     <w:lsdException w:name="Table Grid" w:uiPriority="39"/>
     <w:lsdException w:name="Table Theme" w:semiHidden="1" w:unhideWhenUsed="1"/>
@@ -471,18 +1346,23 @@
     <w:lsdException w:name="List Table 5 Dark Accent 6" w:uiPriority="50"/>
     <w:lsdException w:name="List Table 6 Colorful Accent 6" w:uiPriority="51"/>
     <w:lsdException w:name="List Table 7 Colorful Accent 6" w:uiPriority="52"/>
+    <w:lsdException w:name="Mention" w:semiHidden="1" w:unhideWhenUsed="1"/>
+    <w:lsdException w:name="Smart Hyperlink" w:semiHidden="1" w:unhideWhenUsed="1"/>
+    <w:lsdException w:name="Hashtag" w:semiHidden="1" w:unhideWhenUsed="1"/>
+    <w:lsdException w:name="Unresolved Mention" w:semiHidden="1" w:unhideWhenUsed="1"/>
+    <w:lsdException w:name="Smart Link" w:semiHidden="1" w:unhideWhenUsed="1"/>
   </w:latentStyles>
-  <w:style w:type="paragraph" w:default="1" w:styleId="a">
+  <w:style w:type="paragraph" w:default="1" w:styleId="Normal">
     <w:name w:val="Normal"/>
     <w:qFormat/>
   </w:style>
-  <w:style w:type="character" w:default="1" w:styleId="a0">
+  <w:style w:type="character" w:default="1" w:styleId="DefaultParagraphFont">
     <w:name w:val="Default Paragraph Font"/>
     <w:uiPriority w:val="1"/>
     <w:semiHidden/>
     <w:unhideWhenUsed/>
   </w:style>
-  <w:style w:type="table" w:default="1" w:styleId="a1">
+  <w:style w:type="table" w:default="1" w:styleId="TableNormal">
     <w:name w:val="Normal Table"/>
     <w:uiPriority w:val="99"/>
     <w:semiHidden/>
@@ -497,11 +1377,27 @@
       </w:tblCellMar>
     </w:tblPr>
   </w:style>
-  <w:style w:type="numbering" w:default="1" w:styleId="a2">
+  <w:style w:type="numbering" w:default="1" w:styleId="NoList">
     <w:name w:val="No List"/>
     <w:uiPriority w:val="99"/>
     <w:semiHidden/>
     <w:unhideWhenUsed/>
+  </w:style>
+  <w:style w:type="paragraph" w:styleId="ListParagraph">
+    <w:name w:val="List Paragraph"/>
+    <w:basedOn w:val="Normal"/>
+    <w:uiPriority w:val="34"/>
+    <w:qFormat/>
+    <w:rsid w:val="00360C35"/>
+    <w:pPr>
+      <w:ind w:left="720"/>
+      <w:contextualSpacing/>
+    </w:pPr>
+  </w:style>
+  <w:style w:type="character" w:customStyle="1" w:styleId="apple-converted-space">
+    <w:name w:val="apple-converted-space"/>
+    <w:basedOn w:val="DefaultParagraphFont"/>
+    <w:rsid w:val="00360C35"/>
   </w:style>
 </w:styles>
 </file>

--- a/Course II/Python/Semester II/Practice/lab3.docx
+++ b/Course II/Python/Semester II/Practice/lab3.docx
@@ -11,10 +11,7 @@
         </w:rPr>
       </w:pPr>
       <w:r>
-        <w:t>Л</w:t>
-      </w:r>
-      <w:r>
-        <w:t>абораторная работа 3</w:t>
+        <w:t>Лабораторная работа 3</w:t>
       </w:r>
     </w:p>
     <w:p>
@@ -49,11 +46,21 @@
       <w:r>
         <w:t xml:space="preserve"> приватный </w:t>
       </w:r>
-      <w:proofErr w:type="spellStart"/>
-      <w:r>
-        <w:t>репозиторий</w:t>
-      </w:r>
-      <w:proofErr w:type="spellEnd"/>
+      <w:r>
+        <w:rPr>
+          <w:lang w:val="en-US"/>
+        </w:rPr>
+        <w:t>repo</w:t>
+      </w:r>
+      <w:r>
+        <w:t xml:space="preserve"> </w:t>
+      </w:r>
+      <w:r>
+        <w:rPr>
+          <w:lang w:val="en-US"/>
+        </w:rPr>
+        <w:t>Git</w:t>
+      </w:r>
       <w:r>
         <w:t xml:space="preserve"> + </w:t>
       </w:r>
@@ -142,11 +149,12 @@
       <w:r>
         <w:t xml:space="preserve">Клонируем </w:t>
       </w:r>
-      <w:proofErr w:type="spellStart"/>
-      <w:r>
-        <w:t>репозиторий</w:t>
-      </w:r>
-      <w:proofErr w:type="spellEnd"/>
+      <w:r>
+        <w:rPr>
+          <w:lang w:val="en-US"/>
+        </w:rPr>
+        <w:t>repo</w:t>
+      </w:r>
       <w:r>
         <w:t xml:space="preserve"> </w:t>
       </w:r>
@@ -853,7 +861,1033 @@
         <w:pStyle w:val="ListParagraph"/>
       </w:pPr>
     </w:p>
+    <w:p>
+      <w:r>
+        <w:t xml:space="preserve">Клонируем </w:t>
+      </w:r>
+      <w:r>
+        <w:rPr>
+          <w:lang w:val="en-US"/>
+        </w:rPr>
+        <w:t>repo</w:t>
+      </w:r>
+      <w:r>
+        <w:t xml:space="preserve"> </w:t>
+      </w:r>
+      <w:r>
+        <w:rPr>
+          <w:lang w:val="en-US"/>
+        </w:rPr>
+        <w:t>GitProject</w:t>
+      </w:r>
+      <w:r>
+        <w:t xml:space="preserve"> к себе</w:t>
+      </w:r>
+    </w:p>
+    <w:p>
+      <w:r>
+        <w:rPr>
+          <w:noProof/>
+        </w:rPr>
+        <w:drawing>
+          <wp:inline distT="0" distB="0" distL="0" distR="0" wp14:anchorId="3FEC6B34" wp14:editId="31825DA0">
+            <wp:extent cx="5940425" cy="1102995"/>
+            <wp:effectExtent l="0" t="0" r="3175" b="1905"/>
+            <wp:docPr id="10" name="Picture 10"/>
+            <wp:cNvGraphicFramePr>
+              <a:graphicFrameLocks xmlns:a="http://schemas.openxmlformats.org/drawingml/2006/main" noChangeAspect="1"/>
+            </wp:cNvGraphicFramePr>
+            <a:graphic xmlns:a="http://schemas.openxmlformats.org/drawingml/2006/main">
+              <a:graphicData uri="http://schemas.openxmlformats.org/drawingml/2006/picture">
+                <pic:pic xmlns:pic="http://schemas.openxmlformats.org/drawingml/2006/picture">
+                  <pic:nvPicPr>
+                    <pic:cNvPr id="10" name="Picture 10"/>
+                    <pic:cNvPicPr/>
+                  </pic:nvPicPr>
+                  <pic:blipFill>
+                    <a:blip r:embed="rId13">
+                      <a:extLst>
+                        <a:ext uri="{28A0092B-C50C-407E-A947-70E740481C1C}">
+                          <a14:useLocalDpi xmlns:a14="http://schemas.microsoft.com/office/drawing/2010/main" val="0"/>
+                        </a:ext>
+                      </a:extLst>
+                    </a:blip>
+                    <a:stretch>
+                      <a:fillRect/>
+                    </a:stretch>
+                  </pic:blipFill>
+                  <pic:spPr>
+                    <a:xfrm>
+                      <a:off x="0" y="0"/>
+                      <a:ext cx="5940425" cy="1102995"/>
+                    </a:xfrm>
+                    <a:prstGeom prst="rect">
+                      <a:avLst/>
+                    </a:prstGeom>
+                  </pic:spPr>
+                </pic:pic>
+              </a:graphicData>
+            </a:graphic>
+          </wp:inline>
+        </w:drawing>
+      </w:r>
+    </w:p>
+    <w:p>
+      <w:r>
+        <w:t xml:space="preserve">Создали файл </w:t>
+      </w:r>
+      <w:r>
+        <w:rPr>
+          <w:lang w:val="en-US"/>
+        </w:rPr>
+        <w:t>task</w:t>
+      </w:r>
+      <w:r>
+        <w:t>1.</w:t>
+      </w:r>
+      <w:proofErr w:type="spellStart"/>
+      <w:r>
+        <w:rPr>
+          <w:lang w:val="en-US"/>
+        </w:rPr>
+        <w:t>py</w:t>
+      </w:r>
+      <w:proofErr w:type="spellEnd"/>
+      <w:r>
+        <w:t xml:space="preserve"> </w:t>
+      </w:r>
+      <w:r>
+        <w:t xml:space="preserve">с каким-то кодом. Создали ветку </w:t>
+      </w:r>
+      <w:r>
+        <w:rPr>
+          <w:lang w:val="en-US"/>
+        </w:rPr>
+        <w:t>develop</w:t>
+      </w:r>
+      <w:r>
+        <w:t xml:space="preserve"> и сделали </w:t>
+      </w:r>
+      <w:r>
+        <w:rPr>
+          <w:lang w:val="en-US"/>
+        </w:rPr>
+        <w:t>commit</w:t>
+      </w:r>
+      <w:r>
+        <w:t>.</w:t>
+      </w:r>
+    </w:p>
+    <w:p>
+      <w:r>
+        <w:rPr>
+          <w:noProof/>
+        </w:rPr>
+        <w:drawing>
+          <wp:inline distT="0" distB="0" distL="0" distR="0" wp14:anchorId="4BC3520E" wp14:editId="4399FE6C">
+            <wp:extent cx="5940425" cy="3301365"/>
+            <wp:effectExtent l="0" t="0" r="3175" b="635"/>
+            <wp:docPr id="11" name="Picture 11"/>
+            <wp:cNvGraphicFramePr>
+              <a:graphicFrameLocks xmlns:a="http://schemas.openxmlformats.org/drawingml/2006/main" noChangeAspect="1"/>
+            </wp:cNvGraphicFramePr>
+            <a:graphic xmlns:a="http://schemas.openxmlformats.org/drawingml/2006/main">
+              <a:graphicData uri="http://schemas.openxmlformats.org/drawingml/2006/picture">
+                <pic:pic xmlns:pic="http://schemas.openxmlformats.org/drawingml/2006/picture">
+                  <pic:nvPicPr>
+                    <pic:cNvPr id="11" name="Picture 11"/>
+                    <pic:cNvPicPr/>
+                  </pic:nvPicPr>
+                  <pic:blipFill>
+                    <a:blip r:embed="rId14">
+                      <a:extLst>
+                        <a:ext uri="{28A0092B-C50C-407E-A947-70E740481C1C}">
+                          <a14:useLocalDpi xmlns:a14="http://schemas.microsoft.com/office/drawing/2010/main" val="0"/>
+                        </a:ext>
+                      </a:extLst>
+                    </a:blip>
+                    <a:stretch>
+                      <a:fillRect/>
+                    </a:stretch>
+                  </pic:blipFill>
+                  <pic:spPr>
+                    <a:xfrm>
+                      <a:off x="0" y="0"/>
+                      <a:ext cx="5940425" cy="3301365"/>
+                    </a:xfrm>
+                    <a:prstGeom prst="rect">
+                      <a:avLst/>
+                    </a:prstGeom>
+                  </pic:spPr>
+                </pic:pic>
+              </a:graphicData>
+            </a:graphic>
+          </wp:inline>
+        </w:drawing>
+      </w:r>
+    </w:p>
+    <w:p>
+      <w:r>
+        <w:t xml:space="preserve">Необходимо получить права доступа на запись в </w:t>
+      </w:r>
+      <w:r>
+        <w:rPr>
+          <w:lang w:val="en-US"/>
+        </w:rPr>
+        <w:t>repo</w:t>
+      </w:r>
+      <w:r>
+        <w:t xml:space="preserve"> </w:t>
+      </w:r>
+      <w:r>
+        <w:rPr>
+          <w:lang w:val="en-US"/>
+        </w:rPr>
+        <w:t>GitProject</w:t>
+      </w:r>
+      <w:r>
+        <w:t>.</w:t>
+      </w:r>
+      <w:r>
+        <w:rPr>
+          <w:noProof/>
+        </w:rPr>
+        <w:drawing>
+          <wp:inline distT="0" distB="0" distL="0" distR="0" wp14:anchorId="0698747D" wp14:editId="64DADBF1">
+            <wp:extent cx="5930900" cy="2070100"/>
+            <wp:effectExtent l="0" t="0" r="0" b="0"/>
+            <wp:docPr id="12" name="Picture 12"/>
+            <wp:cNvGraphicFramePr>
+              <a:graphicFrameLocks xmlns:a="http://schemas.openxmlformats.org/drawingml/2006/main" noChangeAspect="1"/>
+            </wp:cNvGraphicFramePr>
+            <a:graphic xmlns:a="http://schemas.openxmlformats.org/drawingml/2006/main">
+              <a:graphicData uri="http://schemas.openxmlformats.org/drawingml/2006/picture">
+                <pic:pic xmlns:pic="http://schemas.openxmlformats.org/drawingml/2006/picture">
+                  <pic:nvPicPr>
+                    <pic:cNvPr id="12" name="Picture 12"/>
+                    <pic:cNvPicPr/>
+                  </pic:nvPicPr>
+                  <pic:blipFill>
+                    <a:blip r:embed="rId15">
+                      <a:extLst>
+                        <a:ext uri="{28A0092B-C50C-407E-A947-70E740481C1C}">
+                          <a14:useLocalDpi xmlns:a14="http://schemas.microsoft.com/office/drawing/2010/main" val="0"/>
+                        </a:ext>
+                      </a:extLst>
+                    </a:blip>
+                    <a:stretch>
+                      <a:fillRect/>
+                    </a:stretch>
+                  </pic:blipFill>
+                  <pic:spPr>
+                    <a:xfrm>
+                      <a:off x="0" y="0"/>
+                      <a:ext cx="5930900" cy="2070100"/>
+                    </a:xfrm>
+                    <a:prstGeom prst="rect">
+                      <a:avLst/>
+                    </a:prstGeom>
+                  </pic:spPr>
+                </pic:pic>
+              </a:graphicData>
+            </a:graphic>
+          </wp:inline>
+        </w:drawing>
+      </w:r>
+    </w:p>
+    <w:p>
+      <w:pPr>
+        <w:rPr>
+          <w:lang w:val="en-US"/>
+        </w:rPr>
+      </w:pPr>
+      <w:r>
+        <w:lastRenderedPageBreak/>
+        <w:t xml:space="preserve">Получаем </w:t>
+      </w:r>
+      <w:r>
+        <w:rPr>
+          <w:lang w:val="en-US"/>
+        </w:rPr>
+        <w:t>push access.</w:t>
+      </w:r>
+    </w:p>
+    <w:p>
+      <w:pPr>
+        <w:rPr>
+          <w:lang w:val="en-US"/>
+        </w:rPr>
+      </w:pPr>
+      <w:r>
+        <w:rPr>
+          <w:noProof/>
+          <w:lang w:val="en-US"/>
+        </w:rPr>
+        <w:drawing>
+          <wp:inline distT="0" distB="0" distL="0" distR="0" wp14:anchorId="199B6A2E" wp14:editId="6DB513EB">
+            <wp:extent cx="5940425" cy="431800"/>
+            <wp:effectExtent l="0" t="0" r="3175" b="0"/>
+            <wp:docPr id="14" name="Picture 14"/>
+            <wp:cNvGraphicFramePr>
+              <a:graphicFrameLocks xmlns:a="http://schemas.openxmlformats.org/drawingml/2006/main" noChangeAspect="1"/>
+            </wp:cNvGraphicFramePr>
+            <a:graphic xmlns:a="http://schemas.openxmlformats.org/drawingml/2006/main">
+              <a:graphicData uri="http://schemas.openxmlformats.org/drawingml/2006/picture">
+                <pic:pic xmlns:pic="http://schemas.openxmlformats.org/drawingml/2006/picture">
+                  <pic:nvPicPr>
+                    <pic:cNvPr id="14" name="Picture 14"/>
+                    <pic:cNvPicPr/>
+                  </pic:nvPicPr>
+                  <pic:blipFill>
+                    <a:blip r:embed="rId16">
+                      <a:extLst>
+                        <a:ext uri="{28A0092B-C50C-407E-A947-70E740481C1C}">
+                          <a14:useLocalDpi xmlns:a14="http://schemas.microsoft.com/office/drawing/2010/main" val="0"/>
+                        </a:ext>
+                      </a:extLst>
+                    </a:blip>
+                    <a:stretch>
+                      <a:fillRect/>
+                    </a:stretch>
+                  </pic:blipFill>
+                  <pic:spPr>
+                    <a:xfrm>
+                      <a:off x="0" y="0"/>
+                      <a:ext cx="5940425" cy="431800"/>
+                    </a:xfrm>
+                    <a:prstGeom prst="rect">
+                      <a:avLst/>
+                    </a:prstGeom>
+                  </pic:spPr>
+                </pic:pic>
+              </a:graphicData>
+            </a:graphic>
+          </wp:inline>
+        </w:drawing>
+      </w:r>
+    </w:p>
+    <w:p>
+      <w:pPr>
+        <w:rPr>
+          <w:lang w:val="en-US"/>
+        </w:rPr>
+      </w:pPr>
+      <w:r>
+        <w:t xml:space="preserve">После этого можем запушить на </w:t>
+      </w:r>
+      <w:r>
+        <w:rPr>
+          <w:lang w:val="en-US"/>
+        </w:rPr>
+        <w:t>GitHub</w:t>
+      </w:r>
+    </w:p>
+    <w:p>
+      <w:r>
+        <w:rPr>
+          <w:noProof/>
+        </w:rPr>
+        <w:drawing>
+          <wp:inline distT="0" distB="0" distL="0" distR="0" wp14:anchorId="716CCA04" wp14:editId="0C936033">
+            <wp:extent cx="5940425" cy="2356485"/>
+            <wp:effectExtent l="0" t="0" r="3175" b="5715"/>
+            <wp:docPr id="15" name="Picture 15"/>
+            <wp:cNvGraphicFramePr>
+              <a:graphicFrameLocks xmlns:a="http://schemas.openxmlformats.org/drawingml/2006/main" noChangeAspect="1"/>
+            </wp:cNvGraphicFramePr>
+            <a:graphic xmlns:a="http://schemas.openxmlformats.org/drawingml/2006/main">
+              <a:graphicData uri="http://schemas.openxmlformats.org/drawingml/2006/picture">
+                <pic:pic xmlns:pic="http://schemas.openxmlformats.org/drawingml/2006/picture">
+                  <pic:nvPicPr>
+                    <pic:cNvPr id="15" name="Picture 15"/>
+                    <pic:cNvPicPr/>
+                  </pic:nvPicPr>
+                  <pic:blipFill>
+                    <a:blip r:embed="rId17">
+                      <a:extLst>
+                        <a:ext uri="{28A0092B-C50C-407E-A947-70E740481C1C}">
+                          <a14:useLocalDpi xmlns:a14="http://schemas.microsoft.com/office/drawing/2010/main" val="0"/>
+                        </a:ext>
+                      </a:extLst>
+                    </a:blip>
+                    <a:stretch>
+                      <a:fillRect/>
+                    </a:stretch>
+                  </pic:blipFill>
+                  <pic:spPr>
+                    <a:xfrm>
+                      <a:off x="0" y="0"/>
+                      <a:ext cx="5940425" cy="2356485"/>
+                    </a:xfrm>
+                    <a:prstGeom prst="rect">
+                      <a:avLst/>
+                    </a:prstGeom>
+                  </pic:spPr>
+                </pic:pic>
+              </a:graphicData>
+            </a:graphic>
+          </wp:inline>
+        </w:drawing>
+      </w:r>
+    </w:p>
+    <w:p>
+      <w:pPr>
+        <w:rPr>
+          <w:lang w:val="en-US"/>
+        </w:rPr>
+      </w:pPr>
+      <w:r>
+        <w:t xml:space="preserve">Делаем ещё </w:t>
+      </w:r>
+      <w:r>
+        <w:rPr>
+          <w:lang w:val="en-US"/>
+        </w:rPr>
+        <w:t>commit.</w:t>
+      </w:r>
+    </w:p>
+    <w:p>
+      <w:r>
+        <w:rPr>
+          <w:noProof/>
+        </w:rPr>
+        <w:drawing>
+          <wp:inline distT="0" distB="0" distL="0" distR="0" wp14:anchorId="3A44B5C1" wp14:editId="791B6FBA">
+            <wp:extent cx="5940425" cy="2057400"/>
+            <wp:effectExtent l="0" t="0" r="3175" b="0"/>
+            <wp:docPr id="16" name="Picture 16"/>
+            <wp:cNvGraphicFramePr>
+              <a:graphicFrameLocks xmlns:a="http://schemas.openxmlformats.org/drawingml/2006/main" noChangeAspect="1"/>
+            </wp:cNvGraphicFramePr>
+            <a:graphic xmlns:a="http://schemas.openxmlformats.org/drawingml/2006/main">
+              <a:graphicData uri="http://schemas.openxmlformats.org/drawingml/2006/picture">
+                <pic:pic xmlns:pic="http://schemas.openxmlformats.org/drawingml/2006/picture">
+                  <pic:nvPicPr>
+                    <pic:cNvPr id="16" name="Picture 16"/>
+                    <pic:cNvPicPr/>
+                  </pic:nvPicPr>
+                  <pic:blipFill>
+                    <a:blip r:embed="rId18">
+                      <a:extLst>
+                        <a:ext uri="{28A0092B-C50C-407E-A947-70E740481C1C}">
+                          <a14:useLocalDpi xmlns:a14="http://schemas.microsoft.com/office/drawing/2010/main" val="0"/>
+                        </a:ext>
+                      </a:extLst>
+                    </a:blip>
+                    <a:stretch>
+                      <a:fillRect/>
+                    </a:stretch>
+                  </pic:blipFill>
+                  <pic:spPr>
+                    <a:xfrm>
+                      <a:off x="0" y="0"/>
+                      <a:ext cx="5940425" cy="2057400"/>
+                    </a:xfrm>
+                    <a:prstGeom prst="rect">
+                      <a:avLst/>
+                    </a:prstGeom>
+                  </pic:spPr>
+                </pic:pic>
+              </a:graphicData>
+            </a:graphic>
+          </wp:inline>
+        </w:drawing>
+      </w:r>
+    </w:p>
+    <w:p>
+      <w:r>
+        <w:t xml:space="preserve">Видим </w:t>
+      </w:r>
+      <w:r>
+        <w:rPr>
+          <w:lang w:val="en-US"/>
+        </w:rPr>
+        <w:t>log</w:t>
+      </w:r>
+      <w:r>
+        <w:t xml:space="preserve"> </w:t>
+      </w:r>
+      <w:r>
+        <w:t xml:space="preserve">с </w:t>
+      </w:r>
+      <w:r>
+        <w:rPr>
+          <w:lang w:val="en-US"/>
+        </w:rPr>
+        <w:t>commit</w:t>
+      </w:r>
+      <w:r>
+        <w:t xml:space="preserve"> </w:t>
+      </w:r>
+      <w:r>
+        <w:t>историей.</w:t>
+      </w:r>
+    </w:p>
+    <w:p>
+      <w:pPr>
+        <w:rPr>
+          <w:lang w:val="en-US"/>
+        </w:rPr>
+      </w:pPr>
+      <w:r>
+        <w:rPr>
+          <w:noProof/>
+        </w:rPr>
+        <w:drawing>
+          <wp:inline distT="0" distB="0" distL="0" distR="0" wp14:anchorId="1068F887" wp14:editId="208476DB">
+            <wp:extent cx="5593715" cy="2863528"/>
+            <wp:effectExtent l="0" t="0" r="0" b="0"/>
+            <wp:docPr id="17" name="Picture 17"/>
+            <wp:cNvGraphicFramePr>
+              <a:graphicFrameLocks xmlns:a="http://schemas.openxmlformats.org/drawingml/2006/main" noChangeAspect="1"/>
+            </wp:cNvGraphicFramePr>
+            <a:graphic xmlns:a="http://schemas.openxmlformats.org/drawingml/2006/main">
+              <a:graphicData uri="http://schemas.openxmlformats.org/drawingml/2006/picture">
+                <pic:pic xmlns:pic="http://schemas.openxmlformats.org/drawingml/2006/picture">
+                  <pic:nvPicPr>
+                    <pic:cNvPr id="17" name="Picture 17"/>
+                    <pic:cNvPicPr/>
+                  </pic:nvPicPr>
+                  <pic:blipFill>
+                    <a:blip r:embed="rId19">
+                      <a:extLst>
+                        <a:ext uri="{28A0092B-C50C-407E-A947-70E740481C1C}">
+                          <a14:useLocalDpi xmlns:a14="http://schemas.microsoft.com/office/drawing/2010/main" val="0"/>
+                        </a:ext>
+                      </a:extLst>
+                    </a:blip>
+                    <a:stretch>
+                      <a:fillRect/>
+                    </a:stretch>
+                  </pic:blipFill>
+                  <pic:spPr>
+                    <a:xfrm>
+                      <a:off x="0" y="0"/>
+                      <a:ext cx="5599463" cy="2866470"/>
+                    </a:xfrm>
+                    <a:prstGeom prst="rect">
+                      <a:avLst/>
+                    </a:prstGeom>
+                  </pic:spPr>
+                </pic:pic>
+              </a:graphicData>
+            </a:graphic>
+          </wp:inline>
+        </w:drawing>
+      </w:r>
+    </w:p>
+    <w:p>
+      <w:pPr>
+        <w:rPr>
+          <w:lang w:val="en-US"/>
+        </w:rPr>
+      </w:pPr>
+      <w:r>
+        <w:lastRenderedPageBreak/>
+        <w:t xml:space="preserve">Делаем изменения в </w:t>
+      </w:r>
+      <w:r>
+        <w:rPr>
+          <w:lang w:val="en-US"/>
+        </w:rPr>
+        <w:t>task</w:t>
+      </w:r>
+      <w:r>
+        <w:t>1.</w:t>
+      </w:r>
+      <w:proofErr w:type="spellStart"/>
+      <w:r>
+        <w:rPr>
+          <w:lang w:val="en-US"/>
+        </w:rPr>
+        <w:t>py</w:t>
+      </w:r>
+      <w:proofErr w:type="spellEnd"/>
+      <w:r>
+        <w:t xml:space="preserve"> </w:t>
+      </w:r>
+      <w:r>
+        <w:t xml:space="preserve">и </w:t>
+      </w:r>
+      <w:r>
+        <w:rPr>
+          <w:lang w:val="en-US"/>
+        </w:rPr>
+        <w:t>commit</w:t>
+      </w:r>
+    </w:p>
+    <w:p>
+      <w:r>
+        <w:rPr>
+          <w:noProof/>
+        </w:rPr>
+        <w:drawing>
+          <wp:inline distT="0" distB="0" distL="0" distR="0" wp14:anchorId="0CDA017F" wp14:editId="228FE883">
+            <wp:extent cx="5940425" cy="687070"/>
+            <wp:effectExtent l="0" t="0" r="3175" b="0"/>
+            <wp:docPr id="18" name="Picture 18"/>
+            <wp:cNvGraphicFramePr>
+              <a:graphicFrameLocks xmlns:a="http://schemas.openxmlformats.org/drawingml/2006/main" noChangeAspect="1"/>
+            </wp:cNvGraphicFramePr>
+            <a:graphic xmlns:a="http://schemas.openxmlformats.org/drawingml/2006/main">
+              <a:graphicData uri="http://schemas.openxmlformats.org/drawingml/2006/picture">
+                <pic:pic xmlns:pic="http://schemas.openxmlformats.org/drawingml/2006/picture">
+                  <pic:nvPicPr>
+                    <pic:cNvPr id="18" name="Picture 18"/>
+                    <pic:cNvPicPr/>
+                  </pic:nvPicPr>
+                  <pic:blipFill>
+                    <a:blip r:embed="rId20">
+                      <a:extLst>
+                        <a:ext uri="{28A0092B-C50C-407E-A947-70E740481C1C}">
+                          <a14:useLocalDpi xmlns:a14="http://schemas.microsoft.com/office/drawing/2010/main" val="0"/>
+                        </a:ext>
+                      </a:extLst>
+                    </a:blip>
+                    <a:stretch>
+                      <a:fillRect/>
+                    </a:stretch>
+                  </pic:blipFill>
+                  <pic:spPr>
+                    <a:xfrm>
+                      <a:off x="0" y="0"/>
+                      <a:ext cx="5940425" cy="687070"/>
+                    </a:xfrm>
+                    <a:prstGeom prst="rect">
+                      <a:avLst/>
+                    </a:prstGeom>
+                  </pic:spPr>
+                </pic:pic>
+              </a:graphicData>
+            </a:graphic>
+          </wp:inline>
+        </w:drawing>
+      </w:r>
+    </w:p>
+    <w:p>
+      <w:pPr>
+        <w:rPr>
+          <w:lang w:val="en-US"/>
+        </w:rPr>
+      </w:pPr>
+      <w:r>
+        <w:t xml:space="preserve">Присвоим </w:t>
+      </w:r>
+      <w:r>
+        <w:rPr>
+          <w:lang w:val="en-US"/>
+        </w:rPr>
+        <w:t>tag</w:t>
+      </w:r>
+    </w:p>
+    <w:p>
+      <w:r>
+        <w:rPr>
+          <w:noProof/>
+        </w:rPr>
+        <w:drawing>
+          <wp:inline distT="0" distB="0" distL="0" distR="0" wp14:anchorId="3DA9EE18" wp14:editId="4F078BB4">
+            <wp:extent cx="4292600" cy="469900"/>
+            <wp:effectExtent l="0" t="0" r="0" b="0"/>
+            <wp:docPr id="19" name="Picture 19"/>
+            <wp:cNvGraphicFramePr>
+              <a:graphicFrameLocks xmlns:a="http://schemas.openxmlformats.org/drawingml/2006/main" noChangeAspect="1"/>
+            </wp:cNvGraphicFramePr>
+            <a:graphic xmlns:a="http://schemas.openxmlformats.org/drawingml/2006/main">
+              <a:graphicData uri="http://schemas.openxmlformats.org/drawingml/2006/picture">
+                <pic:pic xmlns:pic="http://schemas.openxmlformats.org/drawingml/2006/picture">
+                  <pic:nvPicPr>
+                    <pic:cNvPr id="19" name="Picture 19"/>
+                    <pic:cNvPicPr/>
+                  </pic:nvPicPr>
+                  <pic:blipFill>
+                    <a:blip r:embed="rId21">
+                      <a:extLst>
+                        <a:ext uri="{28A0092B-C50C-407E-A947-70E740481C1C}">
+                          <a14:useLocalDpi xmlns:a14="http://schemas.microsoft.com/office/drawing/2010/main" val="0"/>
+                        </a:ext>
+                      </a:extLst>
+                    </a:blip>
+                    <a:stretch>
+                      <a:fillRect/>
+                    </a:stretch>
+                  </pic:blipFill>
+                  <pic:spPr>
+                    <a:xfrm>
+                      <a:off x="0" y="0"/>
+                      <a:ext cx="4292600" cy="469900"/>
+                    </a:xfrm>
+                    <a:prstGeom prst="rect">
+                      <a:avLst/>
+                    </a:prstGeom>
+                  </pic:spPr>
+                </pic:pic>
+              </a:graphicData>
+            </a:graphic>
+          </wp:inline>
+        </w:drawing>
+      </w:r>
+      <w:r>
+        <w:rPr>
+          <w:noProof/>
+        </w:rPr>
+        <w:drawing>
+          <wp:inline distT="0" distB="0" distL="0" distR="0" wp14:anchorId="4D57331E" wp14:editId="3114FCA7">
+            <wp:extent cx="5940425" cy="919480"/>
+            <wp:effectExtent l="0" t="0" r="3175" b="0"/>
+            <wp:docPr id="20" name="Picture 20"/>
+            <wp:cNvGraphicFramePr>
+              <a:graphicFrameLocks xmlns:a="http://schemas.openxmlformats.org/drawingml/2006/main" noChangeAspect="1"/>
+            </wp:cNvGraphicFramePr>
+            <a:graphic xmlns:a="http://schemas.openxmlformats.org/drawingml/2006/main">
+              <a:graphicData uri="http://schemas.openxmlformats.org/drawingml/2006/picture">
+                <pic:pic xmlns:pic="http://schemas.openxmlformats.org/drawingml/2006/picture">
+                  <pic:nvPicPr>
+                    <pic:cNvPr id="20" name="Picture 20"/>
+                    <pic:cNvPicPr/>
+                  </pic:nvPicPr>
+                  <pic:blipFill>
+                    <a:blip r:embed="rId22">
+                      <a:extLst>
+                        <a:ext uri="{28A0092B-C50C-407E-A947-70E740481C1C}">
+                          <a14:useLocalDpi xmlns:a14="http://schemas.microsoft.com/office/drawing/2010/main" val="0"/>
+                        </a:ext>
+                      </a:extLst>
+                    </a:blip>
+                    <a:stretch>
+                      <a:fillRect/>
+                    </a:stretch>
+                  </pic:blipFill>
+                  <pic:spPr>
+                    <a:xfrm>
+                      <a:off x="0" y="0"/>
+                      <a:ext cx="5940425" cy="919480"/>
+                    </a:xfrm>
+                    <a:prstGeom prst="rect">
+                      <a:avLst/>
+                    </a:prstGeom>
+                  </pic:spPr>
+                </pic:pic>
+              </a:graphicData>
+            </a:graphic>
+          </wp:inline>
+        </w:drawing>
+      </w:r>
+    </w:p>
+    <w:p>
+      <w:pPr>
+        <w:rPr>
+          <w:lang w:val="en-US"/>
+        </w:rPr>
+      </w:pPr>
+      <w:r>
+        <w:t xml:space="preserve">Пушим на удаленный </w:t>
+      </w:r>
+      <w:r>
+        <w:rPr>
+          <w:lang w:val="en-US"/>
+        </w:rPr>
+        <w:t>repo GitProject</w:t>
+      </w:r>
+    </w:p>
+    <w:p>
+      <w:pPr>
+        <w:rPr>
+          <w:lang w:val="en-US"/>
+        </w:rPr>
+      </w:pPr>
+      <w:r>
+        <w:rPr>
+          <w:noProof/>
+          <w:lang w:val="en-US"/>
+        </w:rPr>
+        <w:drawing>
+          <wp:inline distT="0" distB="0" distL="0" distR="0" wp14:anchorId="4F964EB0" wp14:editId="0901D109">
+            <wp:extent cx="5940425" cy="1748155"/>
+            <wp:effectExtent l="0" t="0" r="3175" b="4445"/>
+            <wp:docPr id="21" name="Picture 21"/>
+            <wp:cNvGraphicFramePr>
+              <a:graphicFrameLocks xmlns:a="http://schemas.openxmlformats.org/drawingml/2006/main" noChangeAspect="1"/>
+            </wp:cNvGraphicFramePr>
+            <a:graphic xmlns:a="http://schemas.openxmlformats.org/drawingml/2006/main">
+              <a:graphicData uri="http://schemas.openxmlformats.org/drawingml/2006/picture">
+                <pic:pic xmlns:pic="http://schemas.openxmlformats.org/drawingml/2006/picture">
+                  <pic:nvPicPr>
+                    <pic:cNvPr id="21" name="Picture 21"/>
+                    <pic:cNvPicPr/>
+                  </pic:nvPicPr>
+                  <pic:blipFill>
+                    <a:blip r:embed="rId23">
+                      <a:extLst>
+                        <a:ext uri="{28A0092B-C50C-407E-A947-70E740481C1C}">
+                          <a14:useLocalDpi xmlns:a14="http://schemas.microsoft.com/office/drawing/2010/main" val="0"/>
+                        </a:ext>
+                      </a:extLst>
+                    </a:blip>
+                    <a:stretch>
+                      <a:fillRect/>
+                    </a:stretch>
+                  </pic:blipFill>
+                  <pic:spPr>
+                    <a:xfrm>
+                      <a:off x="0" y="0"/>
+                      <a:ext cx="5940425" cy="1748155"/>
+                    </a:xfrm>
+                    <a:prstGeom prst="rect">
+                      <a:avLst/>
+                    </a:prstGeom>
+                  </pic:spPr>
+                </pic:pic>
+              </a:graphicData>
+            </a:graphic>
+          </wp:inline>
+        </w:drawing>
+      </w:r>
+    </w:p>
+    <w:p>
+      <w:r>
+        <w:t xml:space="preserve">Сольем ветку </w:t>
+      </w:r>
+      <w:r>
+        <w:rPr>
+          <w:lang w:val="en-US"/>
+        </w:rPr>
+        <w:t>develop</w:t>
+      </w:r>
+      <w:r>
+        <w:t xml:space="preserve"> </w:t>
+      </w:r>
+      <w:r>
+        <w:t xml:space="preserve">в </w:t>
+      </w:r>
+      <w:r>
+        <w:rPr>
+          <w:lang w:val="en-US"/>
+        </w:rPr>
+        <w:t>main</w:t>
+      </w:r>
+      <w:r>
+        <w:t xml:space="preserve"> </w:t>
+      </w:r>
+      <w:r>
+        <w:t xml:space="preserve">и сделаем </w:t>
+      </w:r>
+      <w:r>
+        <w:rPr>
+          <w:lang w:val="en-US"/>
+        </w:rPr>
+        <w:t>push</w:t>
+      </w:r>
+      <w:r>
+        <w:t xml:space="preserve"> </w:t>
+      </w:r>
+      <w:r>
+        <w:t xml:space="preserve">на удаленный </w:t>
+      </w:r>
+      <w:r>
+        <w:rPr>
+          <w:lang w:val="en-US"/>
+        </w:rPr>
+        <w:t>repo</w:t>
+      </w:r>
+    </w:p>
+    <w:p>
+      <w:pPr>
+        <w:rPr>
+          <w:lang w:val="en-US"/>
+        </w:rPr>
+      </w:pPr>
+      <w:r>
+        <w:rPr>
+          <w:noProof/>
+          <w:lang w:val="en-US"/>
+        </w:rPr>
+        <w:drawing>
+          <wp:inline distT="0" distB="0" distL="0" distR="0" wp14:anchorId="6D2A43DB" wp14:editId="2EE20DEF">
+            <wp:extent cx="4648200" cy="2362200"/>
+            <wp:effectExtent l="0" t="0" r="0" b="0"/>
+            <wp:docPr id="22" name="Picture 22"/>
+            <wp:cNvGraphicFramePr>
+              <a:graphicFrameLocks xmlns:a="http://schemas.openxmlformats.org/drawingml/2006/main" noChangeAspect="1"/>
+            </wp:cNvGraphicFramePr>
+            <a:graphic xmlns:a="http://schemas.openxmlformats.org/drawingml/2006/main">
+              <a:graphicData uri="http://schemas.openxmlformats.org/drawingml/2006/picture">
+                <pic:pic xmlns:pic="http://schemas.openxmlformats.org/drawingml/2006/picture">
+                  <pic:nvPicPr>
+                    <pic:cNvPr id="22" name="Picture 22"/>
+                    <pic:cNvPicPr/>
+                  </pic:nvPicPr>
+                  <pic:blipFill>
+                    <a:blip r:embed="rId24">
+                      <a:extLst>
+                        <a:ext uri="{28A0092B-C50C-407E-A947-70E740481C1C}">
+                          <a14:useLocalDpi xmlns:a14="http://schemas.microsoft.com/office/drawing/2010/main" val="0"/>
+                        </a:ext>
+                      </a:extLst>
+                    </a:blip>
+                    <a:stretch>
+                      <a:fillRect/>
+                    </a:stretch>
+                  </pic:blipFill>
+                  <pic:spPr>
+                    <a:xfrm>
+                      <a:off x="0" y="0"/>
+                      <a:ext cx="4648200" cy="2362200"/>
+                    </a:xfrm>
+                    <a:prstGeom prst="rect">
+                      <a:avLst/>
+                    </a:prstGeom>
+                  </pic:spPr>
+                </pic:pic>
+              </a:graphicData>
+            </a:graphic>
+          </wp:inline>
+        </w:drawing>
+      </w:r>
+    </w:p>
+    <w:p>
+      <w:pPr>
+        <w:rPr>
+          <w:lang w:val="en-US"/>
+        </w:rPr>
+      </w:pPr>
+      <w:r>
+        <w:rPr>
+          <w:noProof/>
+          <w:lang w:val="en-US"/>
+        </w:rPr>
+        <w:drawing>
+          <wp:inline distT="0" distB="0" distL="0" distR="0" wp14:anchorId="42D752DD" wp14:editId="6DE63A87">
+            <wp:extent cx="5727700" cy="927100"/>
+            <wp:effectExtent l="0" t="0" r="0" b="0"/>
+            <wp:docPr id="23" name="Picture 23"/>
+            <wp:cNvGraphicFramePr>
+              <a:graphicFrameLocks xmlns:a="http://schemas.openxmlformats.org/drawingml/2006/main" noChangeAspect="1"/>
+            </wp:cNvGraphicFramePr>
+            <a:graphic xmlns:a="http://schemas.openxmlformats.org/drawingml/2006/main">
+              <a:graphicData uri="http://schemas.openxmlformats.org/drawingml/2006/picture">
+                <pic:pic xmlns:pic="http://schemas.openxmlformats.org/drawingml/2006/picture">
+                  <pic:nvPicPr>
+                    <pic:cNvPr id="23" name="Picture 23"/>
+                    <pic:cNvPicPr/>
+                  </pic:nvPicPr>
+                  <pic:blipFill>
+                    <a:blip r:embed="rId25">
+                      <a:extLst>
+                        <a:ext uri="{28A0092B-C50C-407E-A947-70E740481C1C}">
+                          <a14:useLocalDpi xmlns:a14="http://schemas.microsoft.com/office/drawing/2010/main" val="0"/>
+                        </a:ext>
+                      </a:extLst>
+                    </a:blip>
+                    <a:stretch>
+                      <a:fillRect/>
+                    </a:stretch>
+                  </pic:blipFill>
+                  <pic:spPr>
+                    <a:xfrm>
+                      <a:off x="0" y="0"/>
+                      <a:ext cx="5727700" cy="927100"/>
+                    </a:xfrm>
+                    <a:prstGeom prst="rect">
+                      <a:avLst/>
+                    </a:prstGeom>
+                  </pic:spPr>
+                </pic:pic>
+              </a:graphicData>
+            </a:graphic>
+          </wp:inline>
+        </w:drawing>
+      </w:r>
+    </w:p>
     <w:p/>
+    <w:p>
+      <w:pPr>
+        <w:rPr>
+          <w:lang w:val="en-US"/>
+        </w:rPr>
+      </w:pPr>
+      <w:r>
+        <w:lastRenderedPageBreak/>
+        <w:t>Сдела</w:t>
+      </w:r>
+      <w:r>
+        <w:t xml:space="preserve">ли </w:t>
+      </w:r>
+      <w:r>
+        <w:rPr>
+          <w:lang w:val="en-US"/>
+        </w:rPr>
+        <w:t xml:space="preserve">fetch </w:t>
+      </w:r>
+      <w:r>
+        <w:t>из</w:t>
+      </w:r>
+      <w:r>
+        <w:rPr>
+          <w:lang w:val="en-US"/>
+        </w:rPr>
+        <w:t xml:space="preserve"> main</w:t>
+      </w:r>
+    </w:p>
+    <w:p>
+      <w:pPr>
+        <w:rPr>
+          <w:lang w:val="en-US"/>
+        </w:rPr>
+      </w:pPr>
+      <w:r>
+        <w:rPr>
+          <w:noProof/>
+          <w:lang w:val="en-US"/>
+        </w:rPr>
+        <w:drawing>
+          <wp:inline distT="0" distB="0" distL="0" distR="0" wp14:anchorId="4FE206DA" wp14:editId="667B1B0D">
+            <wp:extent cx="5940425" cy="1445895"/>
+            <wp:effectExtent l="0" t="0" r="3175" b="1905"/>
+            <wp:docPr id="24" name="Picture 24"/>
+            <wp:cNvGraphicFramePr>
+              <a:graphicFrameLocks xmlns:a="http://schemas.openxmlformats.org/drawingml/2006/main" noChangeAspect="1"/>
+            </wp:cNvGraphicFramePr>
+            <a:graphic xmlns:a="http://schemas.openxmlformats.org/drawingml/2006/main">
+              <a:graphicData uri="http://schemas.openxmlformats.org/drawingml/2006/picture">
+                <pic:pic xmlns:pic="http://schemas.openxmlformats.org/drawingml/2006/picture">
+                  <pic:nvPicPr>
+                    <pic:cNvPr id="24" name="Picture 24"/>
+                    <pic:cNvPicPr/>
+                  </pic:nvPicPr>
+                  <pic:blipFill>
+                    <a:blip r:embed="rId26">
+                      <a:extLst>
+                        <a:ext uri="{28A0092B-C50C-407E-A947-70E740481C1C}">
+                          <a14:useLocalDpi xmlns:a14="http://schemas.microsoft.com/office/drawing/2010/main" val="0"/>
+                        </a:ext>
+                      </a:extLst>
+                    </a:blip>
+                    <a:stretch>
+                      <a:fillRect/>
+                    </a:stretch>
+                  </pic:blipFill>
+                  <pic:spPr>
+                    <a:xfrm>
+                      <a:off x="0" y="0"/>
+                      <a:ext cx="5940425" cy="1445895"/>
+                    </a:xfrm>
+                    <a:prstGeom prst="rect">
+                      <a:avLst/>
+                    </a:prstGeom>
+                  </pic:spPr>
+                </pic:pic>
+              </a:graphicData>
+            </a:graphic>
+          </wp:inline>
+        </w:drawing>
+      </w:r>
+    </w:p>
+    <w:p>
+      <w:r>
+        <w:t>На этом все!</w:t>
+      </w:r>
+    </w:p>
     <w:sectPr>
       <w:pgSz w:w="11906" w:h="16838"/>
       <w:pgMar w:top="1134" w:right="850" w:bottom="1134" w:left="1701" w:header="708" w:footer="708" w:gutter="0"/>
@@ -1084,6 +2118,7 @@
     <w:lsdException w:name="HTML Sample" w:semiHidden="1" w:unhideWhenUsed="1"/>
     <w:lsdException w:name="HTML Typewriter" w:semiHidden="1" w:unhideWhenUsed="1"/>
     <w:lsdException w:name="HTML Variable" w:semiHidden="1" w:unhideWhenUsed="1"/>
+    <w:lsdException w:name="Normal Table" w:semiHidden="1" w:unhideWhenUsed="1"/>
     <w:lsdException w:name="annotation subject" w:semiHidden="1" w:unhideWhenUsed="1"/>
     <w:lsdException w:name="No List" w:semiHidden="1" w:unhideWhenUsed="1"/>
     <w:lsdException w:name="Outline List 1" w:semiHidden="1" w:unhideWhenUsed="1"/>
@@ -1126,8 +2161,11 @@
     <w:lsdException w:name="Table Contemporary" w:semiHidden="1" w:unhideWhenUsed="1"/>
     <w:lsdException w:name="Table Elegant" w:semiHidden="1" w:unhideWhenUsed="1"/>
     <w:lsdException w:name="Table Professional" w:semiHidden="1" w:unhideWhenUsed="1"/>
+    <w:lsdException w:name="Table Subtle 1" w:semiHidden="1" w:unhideWhenUsed="1"/>
     <w:lsdException w:name="Table Subtle 2" w:semiHidden="1" w:unhideWhenUsed="1"/>
     <w:lsdException w:name="Table Web 1" w:semiHidden="1" w:unhideWhenUsed="1"/>
+    <w:lsdException w:name="Table Web 2" w:semiHidden="1" w:unhideWhenUsed="1"/>
+    <w:lsdException w:name="Table Web 3" w:semiHidden="1" w:unhideWhenUsed="1"/>
     <w:lsdException w:name="Balloon Text" w:semiHidden="1" w:unhideWhenUsed="1"/>
     <w:lsdException w:name="Table Grid" w:uiPriority="39"/>
     <w:lsdException w:name="Table Theme" w:semiHidden="1" w:unhideWhenUsed="1"/>
